--- a/NAS Report[11610].docx
+++ b/NAS Report[11610].docx
@@ -387,6 +387,16 @@
     </w:p>
     <w:sdt>
       <w:sdtPr>
+        <w:rPr>
+          <w:rFonts w:ascii="Times New Roman" w:hAnsi="Times New Roman"/>
+          <w:b w:val="0"/>
+          <w:bCs w:val="0"/>
+          <w:color w:val="auto"/>
+          <w:kern w:val="2"/>
+          <w:sz w:val="24"/>
+          <w:szCs w:val="24"/>
+          <w:lang w:eastAsia="zh-CN"/>
+        </w:rPr>
         <w:id w:val="54828301"/>
         <w:docPartObj>
           <w:docPartGallery w:val="Table of Contents"/>
@@ -395,13 +405,7 @@
       </w:sdtPr>
       <w:sdtEndPr>
         <w:rPr>
-          <w:rFonts w:ascii="Times New Roman" w:hAnsi="Times New Roman"/>
           <w:noProof/>
-          <w:color w:val="auto"/>
-          <w:kern w:val="2"/>
-          <w:sz w:val="24"/>
-          <w:szCs w:val="24"/>
-          <w:lang w:eastAsia="zh-CN"/>
         </w:rPr>
       </w:sdtEndPr>
       <w:sdtContent>
@@ -2354,7 +2358,6 @@
               <w:bCs/>
               <w:noProof/>
             </w:rPr>
-            <w:lastRenderedPageBreak/>
             <w:fldChar w:fldCharType="end"/>
           </w:r>
         </w:p>
@@ -2670,8 +2673,6 @@
           <w:docGrid w:linePitch="360"/>
         </w:sectPr>
       </w:pPr>
-      <w:bookmarkStart w:id="18" w:name="_GoBack"/>
-      <w:bookmarkEnd w:id="18"/>
     </w:p>
     <w:p>
       <w:pPr>
@@ -2684,8 +2685,8 @@
           <w:lang w:val="en-IE"/>
         </w:rPr>
       </w:pPr>
-      <w:bookmarkStart w:id="19" w:name="_Toc482009470"/>
-      <w:bookmarkStart w:id="20" w:name="_Toc6153737"/>
+      <w:bookmarkStart w:id="18" w:name="_Toc482009470"/>
+      <w:bookmarkStart w:id="19" w:name="_Toc6153737"/>
       <w:r>
         <w:rPr>
           <w:lang w:val="en-IE"/>
@@ -2693,8 +2694,8 @@
         <w:lastRenderedPageBreak/>
         <w:t>Declaration</w:t>
       </w:r>
+      <w:bookmarkEnd w:id="18"/>
       <w:bookmarkEnd w:id="19"/>
-      <w:bookmarkEnd w:id="20"/>
     </w:p>
     <w:p>
       <w:pPr>
@@ -3038,7 +3039,7 @@
           <w:lang w:val="en-IE"/>
         </w:rPr>
       </w:pPr>
-      <w:bookmarkStart w:id="21" w:name="_Toc6153738"/>
+      <w:bookmarkStart w:id="20" w:name="_Toc6153738"/>
       <w:r>
         <w:rPr>
           <w:lang w:val="en-IE"/>
@@ -3046,7 +3047,7 @@
         <w:lastRenderedPageBreak/>
         <w:t>Summary</w:t>
       </w:r>
-      <w:bookmarkEnd w:id="21"/>
+      <w:bookmarkEnd w:id="20"/>
     </w:p>
     <w:p>
       <w:pPr>
@@ -3055,14 +3056,14 @@
           <w:lang w:val="en-IE"/>
         </w:rPr>
       </w:pPr>
-      <w:bookmarkStart w:id="22" w:name="_Toc6153739"/>
+      <w:bookmarkStart w:id="21" w:name="_Toc6153739"/>
       <w:r>
         <w:rPr>
           <w:lang w:val="en-IE"/>
         </w:rPr>
         <w:t>Abstract</w:t>
       </w:r>
-      <w:bookmarkEnd w:id="22"/>
+      <w:bookmarkEnd w:id="21"/>
     </w:p>
     <w:p>
       <w:pPr>
@@ -3071,7 +3072,7 @@
           <w:lang w:val="en-IE"/>
         </w:rPr>
       </w:pPr>
-      <w:bookmarkStart w:id="23" w:name="_Toc482009474"/>
+      <w:bookmarkStart w:id="22" w:name="_Toc482009474"/>
       <w:r>
         <w:rPr>
           <w:lang w:val="en-IE"/>
@@ -3089,28 +3090,28 @@
       <w:pPr>
         <w:pStyle w:val="Heading2"/>
       </w:pPr>
-      <w:bookmarkStart w:id="24" w:name="_Toc6153740"/>
-      <w:bookmarkEnd w:id="23"/>
+      <w:bookmarkStart w:id="23" w:name="_Toc6153740"/>
+      <w:bookmarkEnd w:id="22"/>
       <w:r>
         <w:t>Objective</w:t>
       </w:r>
-      <w:bookmarkEnd w:id="24"/>
-    </w:p>
-    <w:p>
-      <w:pPr>
-        <w:rPr>
-          <w:lang w:val="en-IE"/>
-        </w:rPr>
-      </w:pPr>
-      <w:bookmarkStart w:id="25" w:name="_Hlk4964741"/>
+      <w:bookmarkEnd w:id="23"/>
+    </w:p>
+    <w:p>
+      <w:pPr>
+        <w:rPr>
+          <w:lang w:val="en-IE"/>
+        </w:rPr>
+      </w:pPr>
+      <w:bookmarkStart w:id="24" w:name="_Hlk4964741"/>
       <w:r>
         <w:rPr>
           <w:lang w:val="en-IE" w:eastAsia="en-US"/>
         </w:rPr>
         <w:t xml:space="preserve">To create a low-powered NAS at home which allows files to be accessed anywhere at home through WIFI or ethernet. </w:t>
       </w:r>
-      <w:bookmarkStart w:id="26" w:name="_Hlk4965935"/>
-      <w:bookmarkEnd w:id="25"/>
+      <w:bookmarkStart w:id="25" w:name="_Hlk4965935"/>
+      <w:bookmarkEnd w:id="24"/>
       <w:r>
         <w:rPr>
           <w:lang w:val="en-IE" w:eastAsia="en-US"/>
@@ -3123,7 +3124,7 @@
         </w:rPr>
         <w:t xml:space="preserve">obtaining files from different computer is very troublesome. Thus, saving files on the NAS would allow files to be easily accessible. </w:t>
       </w:r>
-      <w:bookmarkEnd w:id="26"/>
+      <w:bookmarkEnd w:id="25"/>
     </w:p>
     <w:p>
       <w:pPr>
@@ -3230,7 +3231,7 @@
           <w:lang w:val="en-IE"/>
         </w:rPr>
       </w:pPr>
-      <w:bookmarkStart w:id="27" w:name="_Toc6153741"/>
+      <w:bookmarkStart w:id="26" w:name="_Toc6153741"/>
       <w:r>
         <w:rPr>
           <w:lang w:val="en-IE"/>
@@ -3238,7 +3239,7 @@
         <w:lastRenderedPageBreak/>
         <w:t>Review of State of The Art</w:t>
       </w:r>
-      <w:bookmarkEnd w:id="27"/>
+      <w:bookmarkEnd w:id="26"/>
     </w:p>
     <w:p>
       <w:pPr>
@@ -3566,7 +3567,7 @@
           <w:lang w:val="en-IE"/>
         </w:rPr>
       </w:pPr>
-      <w:bookmarkStart w:id="28" w:name="_Toc6153742"/>
+      <w:bookmarkStart w:id="27" w:name="_Toc6153742"/>
       <w:r>
         <w:rPr>
           <w:lang w:val="en-IE"/>
@@ -3574,7 +3575,7 @@
         <w:lastRenderedPageBreak/>
         <w:t>Ethical Issues</w:t>
       </w:r>
-      <w:bookmarkEnd w:id="28"/>
+      <w:bookmarkEnd w:id="27"/>
     </w:p>
     <w:p>
       <w:pPr>
@@ -3603,14 +3604,14 @@
           <w:lang w:val="en-IE"/>
         </w:rPr>
       </w:pPr>
-      <w:bookmarkStart w:id="29" w:name="_Toc6153743"/>
+      <w:bookmarkStart w:id="28" w:name="_Toc6153743"/>
       <w:r>
         <w:rPr>
           <w:lang w:val="en-IE"/>
         </w:rPr>
         <w:t>Standards and regulations</w:t>
       </w:r>
-      <w:bookmarkEnd w:id="29"/>
+      <w:bookmarkEnd w:id="28"/>
     </w:p>
     <w:p>
       <w:pPr>
@@ -3772,7 +3773,7 @@
           <w:lang w:val="en-IE"/>
         </w:rPr>
       </w:pPr>
-      <w:bookmarkStart w:id="30" w:name="_Toc6153744"/>
+      <w:bookmarkStart w:id="29" w:name="_Toc6153744"/>
       <w:r>
         <w:rPr>
           <w:lang w:val="en-IE"/>
@@ -3780,7 +3781,7 @@
         <w:lastRenderedPageBreak/>
         <w:t>Design Specification</w:t>
       </w:r>
-      <w:bookmarkEnd w:id="30"/>
+      <w:bookmarkEnd w:id="29"/>
     </w:p>
     <w:p>
       <w:pPr>
@@ -3936,13 +3937,6 @@
     </w:p>
     <w:p>
       <w:pPr>
-        <w:rPr>
-          <w:lang w:val="en-IE"/>
-        </w:rPr>
-      </w:pPr>
-    </w:p>
-    <w:p>
-      <w:pPr>
         <w:tabs>
           <w:tab w:val="left" w:pos="2175"/>
         </w:tabs>
@@ -3958,14 +3952,15 @@
           <w:lang w:val="en-IE"/>
         </w:rPr>
       </w:pPr>
-      <w:bookmarkStart w:id="31" w:name="_Toc6153745"/>
+      <w:bookmarkStart w:id="30" w:name="_Toc6153745"/>
       <w:r>
         <w:rPr>
           <w:lang w:val="en-IE"/>
         </w:rPr>
+        <w:lastRenderedPageBreak/>
         <w:t>Design of the System</w:t>
       </w:r>
-      <w:bookmarkEnd w:id="31"/>
+      <w:bookmarkEnd w:id="30"/>
     </w:p>
     <w:p>
       <w:pPr>
@@ -3974,14 +3969,14 @@
           <w:lang w:val="en-IE"/>
         </w:rPr>
       </w:pPr>
-      <w:bookmarkStart w:id="32" w:name="_Toc6153746"/>
+      <w:bookmarkStart w:id="31" w:name="_Toc6153746"/>
       <w:r>
         <w:rPr>
           <w:lang w:val="en-IE"/>
         </w:rPr>
         <w:t>Solution</w:t>
       </w:r>
-      <w:bookmarkEnd w:id="32"/>
+      <w:bookmarkEnd w:id="31"/>
     </w:p>
     <w:p>
       <w:pPr>
@@ -4060,7 +4055,7 @@
           <w:lang w:val="en-IE"/>
         </w:rPr>
       </w:pPr>
-      <w:bookmarkStart w:id="33" w:name="_Toc6153759"/>
+      <w:bookmarkStart w:id="32" w:name="_Toc6153759"/>
       <w:r>
         <w:t xml:space="preserve">Figure </w:t>
       </w:r>
@@ -4085,7 +4080,7 @@
       <w:r>
         <w:t>: Design of the System</w:t>
       </w:r>
-      <w:bookmarkEnd w:id="33"/>
+      <w:bookmarkEnd w:id="32"/>
     </w:p>
     <w:p>
       <w:pPr>
@@ -4094,14 +4089,14 @@
           <w:lang w:val="en-IE"/>
         </w:rPr>
       </w:pPr>
-      <w:bookmarkStart w:id="34" w:name="_Toc6153747"/>
+      <w:bookmarkStart w:id="33" w:name="_Toc6153747"/>
       <w:r>
         <w:rPr>
           <w:lang w:val="en-IE"/>
         </w:rPr>
         <w:t>Comparisons</w:t>
       </w:r>
-      <w:bookmarkEnd w:id="34"/>
+      <w:bookmarkEnd w:id="33"/>
     </w:p>
     <w:p>
       <w:pPr>
@@ -4182,14 +4177,15 @@
           <w:lang w:val="en-IE"/>
         </w:rPr>
       </w:pPr>
-      <w:bookmarkStart w:id="35" w:name="_Toc6153748"/>
+      <w:bookmarkStart w:id="34" w:name="_Toc6153748"/>
       <w:r>
         <w:rPr>
           <w:lang w:val="en-IE"/>
         </w:rPr>
+        <w:lastRenderedPageBreak/>
         <w:t>Implementation</w:t>
       </w:r>
-      <w:bookmarkEnd w:id="35"/>
+      <w:bookmarkEnd w:id="34"/>
     </w:p>
     <w:p>
       <w:pPr>
@@ -4223,14 +4219,14 @@
           <w:lang w:val="en-IE"/>
         </w:rPr>
       </w:pPr>
-      <w:bookmarkStart w:id="36" w:name="_Toc6153749"/>
+      <w:bookmarkStart w:id="35" w:name="_Toc6153749"/>
       <w:r>
         <w:rPr>
           <w:lang w:val="en-IE"/>
         </w:rPr>
         <w:t>Basic Tests</w:t>
       </w:r>
-      <w:bookmarkEnd w:id="36"/>
+      <w:bookmarkEnd w:id="35"/>
     </w:p>
     <w:p>
       <w:pPr>
@@ -4265,14 +4261,14 @@
           <w:lang w:val="en-IE"/>
         </w:rPr>
       </w:pPr>
-      <w:bookmarkStart w:id="37" w:name="_Toc6153750"/>
+      <w:bookmarkStart w:id="36" w:name="_Toc6153750"/>
       <w:r>
         <w:rPr>
           <w:lang w:val="en-IE"/>
         </w:rPr>
         <w:t>Main Tests</w:t>
       </w:r>
-      <w:bookmarkEnd w:id="37"/>
+      <w:bookmarkEnd w:id="36"/>
     </w:p>
     <w:p>
       <w:pPr>
@@ -4370,7 +4366,7 @@
           <w:lang w:val="en-IE"/>
         </w:rPr>
       </w:pPr>
-      <w:bookmarkStart w:id="38" w:name="_Toc6153751"/>
+      <w:bookmarkStart w:id="37" w:name="_Toc6153751"/>
       <w:r>
         <w:rPr>
           <w:lang w:val="en-IE"/>
@@ -4378,7 +4374,7 @@
         <w:lastRenderedPageBreak/>
         <w:t>Results</w:t>
       </w:r>
-      <w:bookmarkEnd w:id="38"/>
+      <w:bookmarkEnd w:id="37"/>
     </w:p>
     <w:p>
       <w:pPr>
@@ -4410,14 +4406,14 @@
           <w:lang w:val="en-IE"/>
         </w:rPr>
       </w:pPr>
-      <w:bookmarkStart w:id="39" w:name="_Toc6153752"/>
+      <w:bookmarkStart w:id="38" w:name="_Toc6153752"/>
       <w:r>
         <w:rPr>
           <w:lang w:val="en-IE"/>
         </w:rPr>
         <w:t>Cost</w:t>
       </w:r>
-      <w:bookmarkEnd w:id="39"/>
+      <w:bookmarkEnd w:id="38"/>
     </w:p>
     <w:tbl>
       <w:tblPr>
@@ -5391,7 +5387,7 @@
           <w:lang w:val="en-IE"/>
         </w:rPr>
       </w:pPr>
-      <w:bookmarkStart w:id="40" w:name="_Toc6153753"/>
+      <w:bookmarkStart w:id="39" w:name="_Toc6153753"/>
       <w:r>
         <w:rPr>
           <w:lang w:val="en-IE"/>
@@ -5399,7 +5395,7 @@
         <w:lastRenderedPageBreak/>
         <w:t>Conclusion</w:t>
       </w:r>
-      <w:bookmarkEnd w:id="40"/>
+      <w:bookmarkEnd w:id="39"/>
     </w:p>
     <w:p>
       <w:pPr>
@@ -5433,6 +5429,22 @@
         </w:rPr>
         <w:t xml:space="preserve"> the budget to do so as a student. The VPN connection map for a NAS is shown below.</w:t>
       </w:r>
+      <w:r>
+        <w:rPr>
+          <w:lang w:val="en-IE"/>
+        </w:rPr>
+        <w:t xml:space="preserve"> The guide to remotely access the NAS with a VPN is in the link as follows: </w:t>
+      </w:r>
+      <w:hyperlink r:id="rId17" w:history="1">
+        <w:r>
+          <w:rPr>
+            <w:rStyle w:val="Hyperlink"/>
+          </w:rPr>
+          <w:t>https://www.hanselman.com/blog/SettingUpAVPNAndRemoteDesktopBackIntoYourHomeWithASynologyFromAnIPhone.aspx</w:t>
+        </w:r>
+      </w:hyperlink>
+      <w:bookmarkStart w:id="40" w:name="_GoBack"/>
+      <w:bookmarkEnd w:id="40"/>
     </w:p>
     <w:p>
       <w:pPr>
@@ -5470,7 +5482,7 @@
                     </pic:cNvPicPr>
                   </pic:nvPicPr>
                   <pic:blipFill>
-                    <a:blip r:embed="rId17">
+                    <a:blip r:embed="rId18">
                       <a:extLst>
                         <a:ext uri="{28A0092B-C50C-407E-A947-70E740481C1C}">
                           <a14:useLocalDpi xmlns:a14="http://schemas.microsoft.com/office/drawing/2010/main" val="0"/>
@@ -5539,6 +5551,7 @@
           <w:id w:val="715319110"/>
           <w:citation/>
         </w:sdtPr>
+        <w:sdtEndPr/>
         <w:sdtContent>
           <w:r>
             <w:fldChar w:fldCharType="begin"/>
@@ -5641,7 +5654,6 @@
         <w:rPr>
           <w:lang w:val="en-IE"/>
         </w:rPr>
-        <w:lastRenderedPageBreak/>
         <w:t>Annex</w:t>
       </w:r>
       <w:bookmarkEnd w:id="42"/>
@@ -5675,15 +5687,14 @@
       <w:sdtContent>
         <w:sdt>
           <w:sdtPr>
-            <w:id w:val="-798147829"/>
-            <w:bibliography/>
-          </w:sdtPr>
-          <w:sdtEndPr>
             <w:rPr>
               <w:kern w:val="2"/>
               <w:lang w:eastAsia="zh-CN"/>
             </w:rPr>
-          </w:sdtEndPr>
+            <w:id w:val="-798147829"/>
+            <w:bibliography/>
+          </w:sdtPr>
+          <w:sdtEndPr/>
           <w:sdtContent>
             <w:p>
               <w:pPr>
@@ -6080,6 +6091,7 @@
         <w:p>
           <w:proofErr w:type="spellStart"/>
           <w:r>
+            <w:lastRenderedPageBreak/>
             <w:t>Sudo</w:t>
           </w:r>
           <w:proofErr w:type="spellEnd"/>
@@ -6189,13 +6201,12 @@
           </w:pPr>
           <w:bookmarkStart w:id="46" w:name="_Toc6153758"/>
           <w:r>
-            <w:lastRenderedPageBreak/>
             <w:t>Raspberry Pi 3 Model B+ Datasheet Link</w:t>
           </w:r>
           <w:bookmarkEnd w:id="46"/>
         </w:p>
         <w:p>
-          <w:hyperlink r:id="rId18" w:history="1">
+          <w:hyperlink r:id="rId19" w:history="1">
             <w:r>
               <w:rPr>
                 <w:rStyle w:val="Hyperlink"/>
@@ -9071,6 +9082,7 @@
     <w:lsdException w:name="HTML Sample" w:semiHidden="1" w:unhideWhenUsed="1"/>
     <w:lsdException w:name="HTML Typewriter" w:semiHidden="1" w:unhideWhenUsed="1"/>
     <w:lsdException w:name="HTML Variable" w:semiHidden="1" w:unhideWhenUsed="1"/>
+    <w:lsdException w:name="Normal Table" w:semiHidden="1" w:unhideWhenUsed="1"/>
     <w:lsdException w:name="annotation subject" w:semiHidden="1" w:uiPriority="0" w:unhideWhenUsed="1"/>
     <w:lsdException w:name="No List" w:semiHidden="1" w:unhideWhenUsed="1"/>
     <w:lsdException w:name="Outline List 1" w:semiHidden="1" w:unhideWhenUsed="1"/>
@@ -9114,8 +9126,10 @@
     <w:lsdException w:name="Table Elegant" w:semiHidden="1" w:unhideWhenUsed="1"/>
     <w:lsdException w:name="Table Professional" w:semiHidden="1" w:unhideWhenUsed="1"/>
     <w:lsdException w:name="Table Subtle 1" w:semiHidden="1" w:unhideWhenUsed="1"/>
+    <w:lsdException w:name="Table Subtle 2" w:semiHidden="1" w:unhideWhenUsed="1"/>
     <w:lsdException w:name="Table Web 1" w:semiHidden="1" w:unhideWhenUsed="1"/>
     <w:lsdException w:name="Table Web 2" w:semiHidden="1" w:unhideWhenUsed="1"/>
+    <w:lsdException w:name="Table Web 3" w:semiHidden="1" w:unhideWhenUsed="1"/>
     <w:lsdException w:name="Balloon Text" w:semiHidden="1" w:uiPriority="0" w:unhideWhenUsed="1"/>
     <w:lsdException w:name="Table Grid" w:uiPriority="0"/>
     <w:lsdException w:name="Table Theme" w:semiHidden="1" w:unhideWhenUsed="1"/>
@@ -12674,7 +12688,7 @@
 </file>
 
 <file path=customXml/itemProps1.xml><?xml version="1.0" encoding="utf-8"?>
-<ds:datastoreItem xmlns:ds="http://schemas.openxmlformats.org/officeDocument/2006/customXml" ds:itemID="{DFE4E223-D49C-4DE8-A8D4-A959EF4C2945}">
+<ds:datastoreItem xmlns:ds="http://schemas.openxmlformats.org/officeDocument/2006/customXml" ds:itemID="{64B755FD-784A-499F-9EF2-FAF9D5950E55}">
   <ds:schemaRefs>
     <ds:schemaRef ds:uri="http://schemas.openxmlformats.org/officeDocument/2006/bibliography"/>
   </ds:schemaRefs>

--- a/NAS Report[11610].docx
+++ b/NAS Report[11610].docx
@@ -1,6 +1,6 @@
 
 <file path=word/document.xml><?xml version="1.0" encoding="utf-8"?>
-<w:document xmlns:wpc="http://schemas.microsoft.com/office/word/2010/wordprocessingCanvas" xmlns:cx="http://schemas.microsoft.com/office/drawing/2014/chartex" xmlns:cx1="http://schemas.microsoft.com/office/drawing/2015/9/8/chartex" xmlns:cx2="http://schemas.microsoft.com/office/drawing/2015/10/21/chartex" xmlns:cx3="http://schemas.microsoft.com/office/drawing/2016/5/9/chartex" xmlns:cx4="http://schemas.microsoft.com/office/drawing/2016/5/10/chartex" xmlns:cx5="http://schemas.microsoft.com/office/drawing/2016/5/11/chartex" xmlns:cx6="http://schemas.microsoft.com/office/drawing/2016/5/12/chartex" xmlns:cx7="http://schemas.microsoft.com/office/drawing/2016/5/13/chartex" xmlns:cx8="http://schemas.microsoft.com/office/drawing/2016/5/14/chartex" xmlns:mc="http://schemas.openxmlformats.org/markup-compatibility/2006" xmlns:aink="http://schemas.microsoft.com/office/drawing/2016/ink" xmlns:am3d="http://schemas.microsoft.com/office/drawing/2017/model3d" xmlns:o="urn:schemas-microsoft-com:office:office" xmlns:r="http://schemas.openxmlformats.org/officeDocument/2006/relationships" xmlns:m="http://schemas.openxmlformats.org/officeDocument/2006/math" xmlns:v="urn:schemas-microsoft-com:vml" xmlns:wp14="http://schemas.microsoft.com/office/word/2010/wordprocessingDrawing" xmlns:wp="http://schemas.openxmlformats.org/drawingml/2006/wordprocessingDrawing" xmlns:w10="urn:schemas-microsoft-com:office:word" xmlns:w="http://schemas.openxmlformats.org/wordprocessingml/2006/main" xmlns:w14="http://schemas.microsoft.com/office/word/2010/wordml" xmlns:w15="http://schemas.microsoft.com/office/word/2012/wordml" xmlns:w16cid="http://schemas.microsoft.com/office/word/2016/wordml/cid" xmlns:w16se="http://schemas.microsoft.com/office/word/2015/wordml/symex" xmlns:wpg="http://schemas.microsoft.com/office/word/2010/wordprocessingGroup" xmlns:wpi="http://schemas.microsoft.com/office/word/2010/wordprocessingInk" xmlns:wne="http://schemas.microsoft.com/office/word/2006/wordml" xmlns:wps="http://schemas.microsoft.com/office/word/2010/wordprocessingShape" mc:Ignorable="w14 w15 w16se w16cid wp14">
+<w:document xmlns:wpc="http://schemas.microsoft.com/office/word/2010/wordprocessingCanvas" xmlns:cx="http://schemas.microsoft.com/office/drawing/2014/chartex" xmlns:cx1="http://schemas.microsoft.com/office/drawing/2015/9/8/chartex" xmlns:mc="http://schemas.openxmlformats.org/markup-compatibility/2006" xmlns:o="urn:schemas-microsoft-com:office:office" xmlns:r="http://schemas.openxmlformats.org/officeDocument/2006/relationships" xmlns:m="http://schemas.openxmlformats.org/officeDocument/2006/math" xmlns:v="urn:schemas-microsoft-com:vml" xmlns:wp14="http://schemas.microsoft.com/office/word/2010/wordprocessingDrawing" xmlns:wp="http://schemas.openxmlformats.org/drawingml/2006/wordprocessingDrawing" xmlns:w10="urn:schemas-microsoft-com:office:word" xmlns:w="http://schemas.openxmlformats.org/wordprocessingml/2006/main" xmlns:w14="http://schemas.microsoft.com/office/word/2010/wordml" xmlns:w15="http://schemas.microsoft.com/office/word/2012/wordml" xmlns:w16se="http://schemas.microsoft.com/office/word/2015/wordml/symex" xmlns:wpg="http://schemas.microsoft.com/office/word/2010/wordprocessingGroup" xmlns:wpi="http://schemas.microsoft.com/office/word/2010/wordprocessingInk" xmlns:wne="http://schemas.microsoft.com/office/word/2006/wordml" xmlns:wps="http://schemas.microsoft.com/office/word/2010/wordprocessingShape" mc:Ignorable="w14 w15 w16se wp14">
   <w:body>
     <w:sdt>
       <w:sdtPr>
@@ -5413,38 +5413,67 @@
         <w:rPr>
           <w:lang w:val="en-IE"/>
         </w:rPr>
-        <w:t xml:space="preserve">NAS, a VPN can be used to virtually connect to the internet the NAS is connected to. This could not be implemented as a VPN would cost extra money for the project and we did not </w:t>
+        <w:t>NAS, a VPN can be used to virtually connect to the internet the NAS is connected to. This could not be implemented as a VPN would cost extra money for the project and we did not had the budget to do so as a student. The VPN connection map for a NAS is shown below.</w:t>
+      </w:r>
+      <w:r>
+        <w:rPr>
+          <w:lang w:val="en-IE"/>
+        </w:rPr>
+        <w:t xml:space="preserve"> The guide </w:t>
       </w:r>
       <w:proofErr w:type="gramStart"/>
       <w:r>
         <w:rPr>
           <w:lang w:val="en-IE"/>
         </w:rPr>
-        <w:t>had</w:t>
+        <w:t>to remotely access</w:t>
       </w:r>
       <w:proofErr w:type="gramEnd"/>
       <w:r>
         <w:rPr>
           <w:lang w:val="en-IE"/>
         </w:rPr>
-        <w:t xml:space="preserve"> the budget to do so as a student. The VPN connection map for a NAS is shown below.</w:t>
-      </w:r>
-      <w:r>
-        <w:rPr>
-          <w:lang w:val="en-IE"/>
-        </w:rPr>
-        <w:t xml:space="preserve"> The guide to remotely access the NAS with a VPN is in the link as follows: </w:t>
+        <w:t xml:space="preserve"> the NAS with a VPN is in the link as follows: </w:t>
       </w:r>
       <w:hyperlink r:id="rId17" w:history="1">
         <w:r>
           <w:rPr>
             <w:rStyle w:val="Hyperlink"/>
           </w:rPr>
-          <w:t>https://www.hanselman.com/blog/SettingUpAVPNAndRemoteDesktopBackIntoYourHomeWithASynologyFromAnIPhone.aspx</w:t>
+          <w:t>https://dzone.com/articles/how-to-setup-an-openvpn-server-on-a-raspb</w:t>
+        </w:r>
+        <w:r>
+          <w:rPr>
+            <w:rStyle w:val="Hyperlink"/>
+          </w:rPr>
+          <w:t>e</w:t>
+        </w:r>
+        <w:r>
+          <w:rPr>
+            <w:rStyle w:val="Hyperlink"/>
+          </w:rPr>
+          <w:t>rry-pi</w:t>
         </w:r>
       </w:hyperlink>
-      <w:bookmarkStart w:id="40" w:name="_GoBack"/>
-      <w:bookmarkEnd w:id="40"/>
+      <w:r>
+        <w:t xml:space="preserve">. This guide shows how the </w:t>
+      </w:r>
+      <w:proofErr w:type="spellStart"/>
+      <w:r>
+        <w:t>OpenVPN</w:t>
+      </w:r>
+      <w:proofErr w:type="spellEnd"/>
+      <w:r>
+        <w:t xml:space="preserve"> </w:t>
+      </w:r>
+      <w:proofErr w:type="gramStart"/>
+      <w:r>
+        <w:t>could be set up</w:t>
+      </w:r>
+      <w:proofErr w:type="gramEnd"/>
+      <w:r>
+        <w:t xml:space="preserve"> and how it could be accessed remotely.</w:t>
+      </w:r>
     </w:p>
     <w:p>
       <w:pPr>
@@ -5463,6 +5492,7 @@
       <w:r>
         <w:rPr>
           <w:noProof/>
+          <w:lang w:val="en-IE" w:eastAsia="en-IE"/>
         </w:rPr>
         <w:drawing>
           <wp:inline distT="0" distB="0" distL="0" distR="0" wp14:anchorId="11395E64" wp14:editId="1D513C02">
@@ -5521,7 +5551,7 @@
           <w:lang w:val="en-IE"/>
         </w:rPr>
       </w:pPr>
-      <w:bookmarkStart w:id="41" w:name="_Toc6153760"/>
+      <w:bookmarkStart w:id="40" w:name="_Toc6153760"/>
       <w:r>
         <w:t xml:space="preserve">Figure </w:t>
       </w:r>
@@ -5577,86 +5607,74 @@
           </w:r>
         </w:sdtContent>
       </w:sdt>
+      <w:bookmarkEnd w:id="40"/>
+    </w:p>
+    <w:p>
+      <w:pPr>
+        <w:rPr>
+          <w:lang w:val="en-IE"/>
+        </w:rPr>
+      </w:pPr>
+    </w:p>
+    <w:p>
+      <w:pPr>
+        <w:rPr>
+          <w:lang w:val="en-IE"/>
+        </w:rPr>
+      </w:pPr>
+    </w:p>
+    <w:p>
+      <w:pPr>
+        <w:rPr>
+          <w:lang w:val="en-IE"/>
+        </w:rPr>
+      </w:pPr>
+    </w:p>
+    <w:p>
+      <w:pPr>
+        <w:rPr>
+          <w:lang w:val="en-IE"/>
+        </w:rPr>
+      </w:pPr>
+    </w:p>
+    <w:p>
+      <w:pPr>
+        <w:rPr>
+          <w:lang w:val="en-IE"/>
+        </w:rPr>
+      </w:pPr>
+    </w:p>
+    <w:p>
+      <w:pPr>
+        <w:rPr>
+          <w:lang w:val="en-IE"/>
+        </w:rPr>
+      </w:pPr>
+    </w:p>
+    <w:p>
+      <w:pPr>
+        <w:pStyle w:val="Heading1"/>
+        <w:rPr>
+          <w:lang w:val="en-IE"/>
+        </w:rPr>
+      </w:pPr>
+      <w:bookmarkStart w:id="41" w:name="_Toc6153754"/>
+      <w:r>
+        <w:rPr>
+          <w:lang w:val="en-IE"/>
+        </w:rPr>
+        <w:lastRenderedPageBreak/>
+        <w:t>Ann</w:t>
+      </w:r>
+      <w:bookmarkStart w:id="42" w:name="_GoBack"/>
+      <w:bookmarkEnd w:id="42"/>
+      <w:r>
+        <w:rPr>
+          <w:lang w:val="en-IE"/>
+        </w:rPr>
+        <w:t>ex</w:t>
+      </w:r>
       <w:bookmarkEnd w:id="41"/>
-    </w:p>
-    <w:p>
-      <w:pPr>
-        <w:rPr>
-          <w:lang w:val="en-IE"/>
-        </w:rPr>
-      </w:pPr>
-    </w:p>
-    <w:p>
-      <w:pPr>
-        <w:rPr>
-          <w:lang w:val="en-IE"/>
-        </w:rPr>
-      </w:pPr>
-    </w:p>
-    <w:p>
-      <w:pPr>
-        <w:rPr>
-          <w:lang w:val="en-IE"/>
-        </w:rPr>
-      </w:pPr>
-    </w:p>
-    <w:p>
-      <w:pPr>
-        <w:rPr>
-          <w:lang w:val="en-IE"/>
-        </w:rPr>
-      </w:pPr>
-    </w:p>
-    <w:p>
-      <w:pPr>
-        <w:rPr>
-          <w:lang w:val="en-IE"/>
-        </w:rPr>
-      </w:pPr>
-    </w:p>
-    <w:p>
-      <w:pPr>
-        <w:rPr>
-          <w:lang w:val="en-IE"/>
-        </w:rPr>
-      </w:pPr>
-    </w:p>
-    <w:p>
-      <w:pPr>
-        <w:rPr>
-          <w:lang w:val="en-IE"/>
-        </w:rPr>
-      </w:pPr>
-    </w:p>
-    <w:p>
-      <w:pPr>
-        <w:rPr>
-          <w:lang w:val="en-IE"/>
-        </w:rPr>
-      </w:pPr>
-    </w:p>
-    <w:p>
-      <w:pPr>
-        <w:rPr>
-          <w:lang w:val="en-IE"/>
-        </w:rPr>
-      </w:pPr>
-    </w:p>
-    <w:p>
-      <w:pPr>
-        <w:pStyle w:val="Heading1"/>
-        <w:rPr>
-          <w:lang w:val="en-IE"/>
-        </w:rPr>
-      </w:pPr>
-      <w:bookmarkStart w:id="42" w:name="_Toc6153754"/>
-      <w:r>
-        <w:rPr>
-          <w:lang w:val="en-IE"/>
-        </w:rPr>
-        <w:t>Annex</w:t>
-      </w:r>
-      <w:bookmarkEnd w:id="42"/>
     </w:p>
     <w:p>
       <w:pPr>
@@ -5895,9 +5913,11 @@
           <w:r>
             <w:tab/>
           </w:r>
+          <w:r>
+            <w:tab/>
+          </w:r>
           <w:proofErr w:type="gramStart"/>
           <w:r>
-            <w:tab/>
             <w:t>;updates</w:t>
           </w:r>
           <w:proofErr w:type="gramEnd"/>
@@ -5907,29 +5927,28 @@
         </w:p>
         <w:p>
           <w:proofErr w:type="spellStart"/>
+          <w:proofErr w:type="gramStart"/>
           <w:r>
             <w:t>sudo</w:t>
           </w:r>
           <w:proofErr w:type="spellEnd"/>
+          <w:proofErr w:type="gramEnd"/>
           <w:r>
             <w:t xml:space="preserve"> apt-get install samba samba-common-bin</w:t>
           </w:r>
-          <w:proofErr w:type="gramStart"/>
           <w:r>
             <w:tab/>
-            <w:t>;install</w:t>
-          </w:r>
-          <w:proofErr w:type="gramEnd"/>
-          <w:r>
-            <w:t xml:space="preserve"> Samba packages</w:t>
+            <w:t>;install Samba packages</w:t>
           </w:r>
         </w:p>
         <w:p>
           <w:proofErr w:type="spellStart"/>
+          <w:proofErr w:type="gramStart"/>
           <w:r>
             <w:t>sudo</w:t>
           </w:r>
           <w:proofErr w:type="spellEnd"/>
+          <w:proofErr w:type="gramEnd"/>
           <w:r>
             <w:t xml:space="preserve"> </w:t>
           </w:r>
@@ -5939,10 +5958,18 @@
           </w:r>
           <w:proofErr w:type="spellEnd"/>
           <w:r>
-            <w:t xml:space="preserve"> /etc/samba/</w:t>
+            <w:t xml:space="preserve"> /</w:t>
           </w:r>
           <w:proofErr w:type="spellStart"/>
           <w:r>
+            <w:t>etc</w:t>
+          </w:r>
+          <w:proofErr w:type="spellEnd"/>
+          <w:r>
+            <w:t>/samba/</w:t>
+          </w:r>
+          <w:proofErr w:type="spellStart"/>
+          <w:r>
             <w:t>smb.conf</w:t>
           </w:r>
           <w:proofErr w:type="spellEnd"/>
@@ -5955,22 +5982,19 @@
           <w:r>
             <w:tab/>
           </w:r>
-          <w:proofErr w:type="gramStart"/>
           <w:r>
             <w:tab/>
-            <w:t>;to</w:t>
-          </w:r>
-          <w:proofErr w:type="gramEnd"/>
-          <w:r>
-            <w:t xml:space="preserve"> change Samba configurations</w:t>
+            <w:t>;to change Samba configurations</w:t>
           </w:r>
         </w:p>
         <w:p>
           <w:proofErr w:type="spellStart"/>
+          <w:proofErr w:type="gramStart"/>
           <w:r>
             <w:t>sudo</w:t>
           </w:r>
           <w:proofErr w:type="spellEnd"/>
+          <w:proofErr w:type="gramEnd"/>
           <w:r>
             <w:t xml:space="preserve"> </w:t>
           </w:r>
@@ -6000,33 +6024,36 @@
           <w:r>
             <w:tab/>
           </w:r>
-          <w:proofErr w:type="gramStart"/>
           <w:r>
             <w:tab/>
-            <w:t>;set</w:t>
-          </w:r>
-          <w:proofErr w:type="gramEnd"/>
-          <w:r>
-            <w:t xml:space="preserve"> a password for the NAS</w:t>
+            <w:t>;set a password for the NAS</w:t>
           </w:r>
         </w:p>
         <w:p>
           <w:proofErr w:type="spellStart"/>
+          <w:proofErr w:type="gramStart"/>
           <w:r>
             <w:t>sudo</w:t>
-          </w:r>
-          <w:proofErr w:type="spellEnd"/>
-          <w:r>
-            <w:t xml:space="preserve"> /etc/</w:t>
-          </w:r>
-          <w:proofErr w:type="spellStart"/>
-          <w:proofErr w:type="gramStart"/>
-          <w:r>
-            <w:t>init.d</w:t>
           </w:r>
           <w:proofErr w:type="spellEnd"/>
           <w:proofErr w:type="gramEnd"/>
           <w:r>
+            <w:t xml:space="preserve"> /</w:t>
+          </w:r>
+          <w:proofErr w:type="spellStart"/>
+          <w:r>
+            <w:t>etc</w:t>
+          </w:r>
+          <w:proofErr w:type="spellEnd"/>
+          <w:r>
+            <w:t>/</w:t>
+          </w:r>
+          <w:proofErr w:type="spellStart"/>
+          <w:r>
+            <w:t>init.d</w:t>
+          </w:r>
+          <w:proofErr w:type="spellEnd"/>
+          <w:r>
             <w:t>/samba restart</w:t>
           </w:r>
           <w:r>
@@ -6070,9 +6097,11 @@
           <w:r>
             <w:tab/>
           </w:r>
+          <w:r>
+            <w:tab/>
+          </w:r>
           <w:proofErr w:type="gramStart"/>
           <w:r>
-            <w:tab/>
             <w:t>;to</w:t>
           </w:r>
           <w:proofErr w:type="gramEnd"/>
@@ -6091,7 +6120,6 @@
         <w:p>
           <w:proofErr w:type="spellStart"/>
           <w:r>
-            <w:lastRenderedPageBreak/>
             <w:t>Sudo</w:t>
           </w:r>
           <w:proofErr w:type="spellEnd"/>
@@ -6121,9 +6149,11 @@
           <w:r>
             <w:tab/>
           </w:r>
+          <w:r>
+            <w:tab/>
+          </w:r>
           <w:proofErr w:type="gramStart"/>
           <w:r>
-            <w:tab/>
             <w:t>;creating</w:t>
           </w:r>
           <w:proofErr w:type="gramEnd"/>
@@ -6160,9 +6190,11 @@
           <w:r>
             <w:tab/>
           </w:r>
+          <w:r>
+            <w:tab/>
+          </w:r>
           <w:proofErr w:type="gramStart"/>
           <w:r>
-            <w:tab/>
             <w:t>;unmount</w:t>
           </w:r>
           <w:proofErr w:type="gramEnd"/>
@@ -6172,10 +6204,12 @@
         </w:p>
         <w:p>
           <w:proofErr w:type="spellStart"/>
+          <w:proofErr w:type="gramStart"/>
           <w:r>
             <w:t>sudo</w:t>
           </w:r>
           <w:proofErr w:type="spellEnd"/>
+          <w:proofErr w:type="gramEnd"/>
           <w:r>
             <w:t xml:space="preserve"> mount /dev/sda1 /EXTERNAL</w:t>
           </w:r>
@@ -6185,14 +6219,9 @@
           <w:r>
             <w:tab/>
           </w:r>
-          <w:proofErr w:type="gramStart"/>
           <w:r>
             <w:tab/>
-            <w:t>;mounts</w:t>
-          </w:r>
-          <w:proofErr w:type="gramEnd"/>
-          <w:r>
-            <w:t xml:space="preserve"> external drive to EXTERNAL folder</w:t>
+            <w:t>;mounts external drive to EXTERNAL folder</w:t>
           </w:r>
         </w:p>
         <w:p>
@@ -6201,6 +6230,7 @@
           </w:pPr>
           <w:bookmarkStart w:id="46" w:name="_Toc6153758"/>
           <w:r>
+            <w:lastRenderedPageBreak/>
             <w:t>Raspberry Pi 3 Model B+ Datasheet Link</w:t>
           </w:r>
           <w:bookmarkEnd w:id="46"/>
@@ -6359,7 +6389,7 @@
 </file>
 
 <file path=word/endnotes.xml><?xml version="1.0" encoding="utf-8"?>
-<w:endnotes xmlns:wpc="http://schemas.microsoft.com/office/word/2010/wordprocessingCanvas" xmlns:cx="http://schemas.microsoft.com/office/drawing/2014/chartex" xmlns:cx1="http://schemas.microsoft.com/office/drawing/2015/9/8/chartex" xmlns:cx2="http://schemas.microsoft.com/office/drawing/2015/10/21/chartex" xmlns:cx3="http://schemas.microsoft.com/office/drawing/2016/5/9/chartex" xmlns:cx4="http://schemas.microsoft.com/office/drawing/2016/5/10/chartex" xmlns:cx5="http://schemas.microsoft.com/office/drawing/2016/5/11/chartex" xmlns:cx6="http://schemas.microsoft.com/office/drawing/2016/5/12/chartex" xmlns:cx7="http://schemas.microsoft.com/office/drawing/2016/5/13/chartex" xmlns:cx8="http://schemas.microsoft.com/office/drawing/2016/5/14/chartex" xmlns:mc="http://schemas.openxmlformats.org/markup-compatibility/2006" xmlns:aink="http://schemas.microsoft.com/office/drawing/2016/ink" xmlns:am3d="http://schemas.microsoft.com/office/drawing/2017/model3d" xmlns:o="urn:schemas-microsoft-com:office:office" xmlns:r="http://schemas.openxmlformats.org/officeDocument/2006/relationships" xmlns:m="http://schemas.openxmlformats.org/officeDocument/2006/math" xmlns:v="urn:schemas-microsoft-com:vml" xmlns:wp14="http://schemas.microsoft.com/office/word/2010/wordprocessingDrawing" xmlns:wp="http://schemas.openxmlformats.org/drawingml/2006/wordprocessingDrawing" xmlns:w10="urn:schemas-microsoft-com:office:word" xmlns:w="http://schemas.openxmlformats.org/wordprocessingml/2006/main" xmlns:w14="http://schemas.microsoft.com/office/word/2010/wordml" xmlns:w15="http://schemas.microsoft.com/office/word/2012/wordml" xmlns:w16cid="http://schemas.microsoft.com/office/word/2016/wordml/cid" xmlns:w16se="http://schemas.microsoft.com/office/word/2015/wordml/symex" xmlns:wpg="http://schemas.microsoft.com/office/word/2010/wordprocessingGroup" xmlns:wpi="http://schemas.microsoft.com/office/word/2010/wordprocessingInk" xmlns:wne="http://schemas.microsoft.com/office/word/2006/wordml" xmlns:wps="http://schemas.microsoft.com/office/word/2010/wordprocessingShape" mc:Ignorable="w14 w15 w16se w16cid wp14">
+<w:endnotes xmlns:wpc="http://schemas.microsoft.com/office/word/2010/wordprocessingCanvas" xmlns:cx="http://schemas.microsoft.com/office/drawing/2014/chartex" xmlns:cx1="http://schemas.microsoft.com/office/drawing/2015/9/8/chartex" xmlns:mc="http://schemas.openxmlformats.org/markup-compatibility/2006" xmlns:o="urn:schemas-microsoft-com:office:office" xmlns:r="http://schemas.openxmlformats.org/officeDocument/2006/relationships" xmlns:m="http://schemas.openxmlformats.org/officeDocument/2006/math" xmlns:v="urn:schemas-microsoft-com:vml" xmlns:wp14="http://schemas.microsoft.com/office/word/2010/wordprocessingDrawing" xmlns:wp="http://schemas.openxmlformats.org/drawingml/2006/wordprocessingDrawing" xmlns:w10="urn:schemas-microsoft-com:office:word" xmlns:w="http://schemas.openxmlformats.org/wordprocessingml/2006/main" xmlns:w14="http://schemas.microsoft.com/office/word/2010/wordml" xmlns:w15="http://schemas.microsoft.com/office/word/2012/wordml" xmlns:w16se="http://schemas.microsoft.com/office/word/2015/wordml/symex" xmlns:wpg="http://schemas.microsoft.com/office/word/2010/wordprocessingGroup" xmlns:wpi="http://schemas.microsoft.com/office/word/2010/wordprocessingInk" xmlns:wne="http://schemas.microsoft.com/office/word/2006/wordml" xmlns:wps="http://schemas.microsoft.com/office/word/2010/wordprocessingShape" mc:Ignorable="w14 w15 w16se wp14">
   <w:endnote w:type="separator" w:id="-1">
     <w:p>
       <w:r>
@@ -6380,7 +6410,7 @@
 </file>
 
 <file path=word/footer1.xml><?xml version="1.0" encoding="utf-8"?>
-<w:ftr xmlns:wpc="http://schemas.microsoft.com/office/word/2010/wordprocessingCanvas" xmlns:cx="http://schemas.microsoft.com/office/drawing/2014/chartex" xmlns:cx1="http://schemas.microsoft.com/office/drawing/2015/9/8/chartex" xmlns:cx2="http://schemas.microsoft.com/office/drawing/2015/10/21/chartex" xmlns:cx3="http://schemas.microsoft.com/office/drawing/2016/5/9/chartex" xmlns:cx4="http://schemas.microsoft.com/office/drawing/2016/5/10/chartex" xmlns:cx5="http://schemas.microsoft.com/office/drawing/2016/5/11/chartex" xmlns:cx6="http://schemas.microsoft.com/office/drawing/2016/5/12/chartex" xmlns:cx7="http://schemas.microsoft.com/office/drawing/2016/5/13/chartex" xmlns:cx8="http://schemas.microsoft.com/office/drawing/2016/5/14/chartex" xmlns:mc="http://schemas.openxmlformats.org/markup-compatibility/2006" xmlns:aink="http://schemas.microsoft.com/office/drawing/2016/ink" xmlns:am3d="http://schemas.microsoft.com/office/drawing/2017/model3d" xmlns:o="urn:schemas-microsoft-com:office:office" xmlns:r="http://schemas.openxmlformats.org/officeDocument/2006/relationships" xmlns:m="http://schemas.openxmlformats.org/officeDocument/2006/math" xmlns:v="urn:schemas-microsoft-com:vml" xmlns:wp14="http://schemas.microsoft.com/office/word/2010/wordprocessingDrawing" xmlns:wp="http://schemas.openxmlformats.org/drawingml/2006/wordprocessingDrawing" xmlns:w10="urn:schemas-microsoft-com:office:word" xmlns:w="http://schemas.openxmlformats.org/wordprocessingml/2006/main" xmlns:w14="http://schemas.microsoft.com/office/word/2010/wordml" xmlns:w15="http://schemas.microsoft.com/office/word/2012/wordml" xmlns:w16cid="http://schemas.microsoft.com/office/word/2016/wordml/cid" xmlns:w16se="http://schemas.microsoft.com/office/word/2015/wordml/symex" xmlns:wpg="http://schemas.microsoft.com/office/word/2010/wordprocessingGroup" xmlns:wpi="http://schemas.microsoft.com/office/word/2010/wordprocessingInk" xmlns:wne="http://schemas.microsoft.com/office/word/2006/wordml" xmlns:wps="http://schemas.microsoft.com/office/word/2010/wordprocessingShape" mc:Ignorable="w14 w15 w16se w16cid wp14">
+<w:ftr xmlns:wpc="http://schemas.microsoft.com/office/word/2010/wordprocessingCanvas" xmlns:cx="http://schemas.microsoft.com/office/drawing/2014/chartex" xmlns:cx1="http://schemas.microsoft.com/office/drawing/2015/9/8/chartex" xmlns:mc="http://schemas.openxmlformats.org/markup-compatibility/2006" xmlns:o="urn:schemas-microsoft-com:office:office" xmlns:r="http://schemas.openxmlformats.org/officeDocument/2006/relationships" xmlns:m="http://schemas.openxmlformats.org/officeDocument/2006/math" xmlns:v="urn:schemas-microsoft-com:vml" xmlns:wp14="http://schemas.microsoft.com/office/word/2010/wordprocessingDrawing" xmlns:wp="http://schemas.openxmlformats.org/drawingml/2006/wordprocessingDrawing" xmlns:w10="urn:schemas-microsoft-com:office:word" xmlns:w="http://schemas.openxmlformats.org/wordprocessingml/2006/main" xmlns:w14="http://schemas.microsoft.com/office/word/2010/wordml" xmlns:w15="http://schemas.microsoft.com/office/word/2012/wordml" xmlns:w16se="http://schemas.microsoft.com/office/word/2015/wordml/symex" xmlns:wpg="http://schemas.microsoft.com/office/word/2010/wordprocessingGroup" xmlns:wpi="http://schemas.microsoft.com/office/word/2010/wordprocessingInk" xmlns:wne="http://schemas.microsoft.com/office/word/2006/wordml" xmlns:wps="http://schemas.microsoft.com/office/word/2010/wordprocessingShape" mc:Ignorable="w14 w15 w16se wp14">
   <w:p>
     <w:pPr>
       <w:ind w:right="360"/>
@@ -6390,7 +6420,7 @@
 </file>
 
 <file path=word/footer2.xml><?xml version="1.0" encoding="utf-8"?>
-<w:ftr xmlns:wpc="http://schemas.microsoft.com/office/word/2010/wordprocessingCanvas" xmlns:cx="http://schemas.microsoft.com/office/drawing/2014/chartex" xmlns:cx1="http://schemas.microsoft.com/office/drawing/2015/9/8/chartex" xmlns:cx2="http://schemas.microsoft.com/office/drawing/2015/10/21/chartex" xmlns:cx3="http://schemas.microsoft.com/office/drawing/2016/5/9/chartex" xmlns:cx4="http://schemas.microsoft.com/office/drawing/2016/5/10/chartex" xmlns:cx5="http://schemas.microsoft.com/office/drawing/2016/5/11/chartex" xmlns:cx6="http://schemas.microsoft.com/office/drawing/2016/5/12/chartex" xmlns:cx7="http://schemas.microsoft.com/office/drawing/2016/5/13/chartex" xmlns:cx8="http://schemas.microsoft.com/office/drawing/2016/5/14/chartex" xmlns:mc="http://schemas.openxmlformats.org/markup-compatibility/2006" xmlns:aink="http://schemas.microsoft.com/office/drawing/2016/ink" xmlns:am3d="http://schemas.microsoft.com/office/drawing/2017/model3d" xmlns:o="urn:schemas-microsoft-com:office:office" xmlns:r="http://schemas.openxmlformats.org/officeDocument/2006/relationships" xmlns:m="http://schemas.openxmlformats.org/officeDocument/2006/math" xmlns:v="urn:schemas-microsoft-com:vml" xmlns:wp14="http://schemas.microsoft.com/office/word/2010/wordprocessingDrawing" xmlns:wp="http://schemas.openxmlformats.org/drawingml/2006/wordprocessingDrawing" xmlns:w10="urn:schemas-microsoft-com:office:word" xmlns:w="http://schemas.openxmlformats.org/wordprocessingml/2006/main" xmlns:w14="http://schemas.microsoft.com/office/word/2010/wordml" xmlns:w15="http://schemas.microsoft.com/office/word/2012/wordml" xmlns:w16cid="http://schemas.microsoft.com/office/word/2016/wordml/cid" xmlns:w16se="http://schemas.microsoft.com/office/word/2015/wordml/symex" xmlns:wpg="http://schemas.microsoft.com/office/word/2010/wordprocessingGroup" xmlns:wpi="http://schemas.microsoft.com/office/word/2010/wordprocessingInk" xmlns:wne="http://schemas.microsoft.com/office/word/2006/wordml" xmlns:wps="http://schemas.microsoft.com/office/word/2010/wordprocessingShape" mc:Ignorable="w14 w15 w16se w16cid wp14">
+<w:ftr xmlns:wpc="http://schemas.microsoft.com/office/word/2010/wordprocessingCanvas" xmlns:cx="http://schemas.microsoft.com/office/drawing/2014/chartex" xmlns:cx1="http://schemas.microsoft.com/office/drawing/2015/9/8/chartex" xmlns:mc="http://schemas.openxmlformats.org/markup-compatibility/2006" xmlns:o="urn:schemas-microsoft-com:office:office" xmlns:r="http://schemas.openxmlformats.org/officeDocument/2006/relationships" xmlns:m="http://schemas.openxmlformats.org/officeDocument/2006/math" xmlns:v="urn:schemas-microsoft-com:vml" xmlns:wp14="http://schemas.microsoft.com/office/word/2010/wordprocessingDrawing" xmlns:wp="http://schemas.openxmlformats.org/drawingml/2006/wordprocessingDrawing" xmlns:w10="urn:schemas-microsoft-com:office:word" xmlns:w="http://schemas.openxmlformats.org/wordprocessingml/2006/main" xmlns:w14="http://schemas.microsoft.com/office/word/2010/wordml" xmlns:w15="http://schemas.microsoft.com/office/word/2012/wordml" xmlns:w16se="http://schemas.microsoft.com/office/word/2015/wordml/symex" xmlns:wpg="http://schemas.microsoft.com/office/word/2010/wordprocessingGroup" xmlns:wpi="http://schemas.microsoft.com/office/word/2010/wordprocessingInk" xmlns:wne="http://schemas.microsoft.com/office/word/2006/wordml" xmlns:wps="http://schemas.microsoft.com/office/word/2010/wordprocessingShape" mc:Ignorable="w14 w15 w16se wp14">
   <w:sdt>
     <w:sdtPr>
       <w:id w:val="-628547373"/>
@@ -6423,7 +6453,7 @@
           <w:rPr>
             <w:noProof/>
           </w:rPr>
-          <w:t>iii</w:t>
+          <w:t>ii</w:t>
         </w:r>
         <w:r>
           <w:rPr>
@@ -6443,7 +6473,7 @@
 </file>
 
 <file path=word/footer3.xml><?xml version="1.0" encoding="utf-8"?>
-<w:ftr xmlns:wpc="http://schemas.microsoft.com/office/word/2010/wordprocessingCanvas" xmlns:cx="http://schemas.microsoft.com/office/drawing/2014/chartex" xmlns:cx1="http://schemas.microsoft.com/office/drawing/2015/9/8/chartex" xmlns:cx2="http://schemas.microsoft.com/office/drawing/2015/10/21/chartex" xmlns:cx3="http://schemas.microsoft.com/office/drawing/2016/5/9/chartex" xmlns:cx4="http://schemas.microsoft.com/office/drawing/2016/5/10/chartex" xmlns:cx5="http://schemas.microsoft.com/office/drawing/2016/5/11/chartex" xmlns:cx6="http://schemas.microsoft.com/office/drawing/2016/5/12/chartex" xmlns:cx7="http://schemas.microsoft.com/office/drawing/2016/5/13/chartex" xmlns:cx8="http://schemas.microsoft.com/office/drawing/2016/5/14/chartex" xmlns:mc="http://schemas.openxmlformats.org/markup-compatibility/2006" xmlns:aink="http://schemas.microsoft.com/office/drawing/2016/ink" xmlns:am3d="http://schemas.microsoft.com/office/drawing/2017/model3d" xmlns:o="urn:schemas-microsoft-com:office:office" xmlns:r="http://schemas.openxmlformats.org/officeDocument/2006/relationships" xmlns:m="http://schemas.openxmlformats.org/officeDocument/2006/math" xmlns:v="urn:schemas-microsoft-com:vml" xmlns:wp14="http://schemas.microsoft.com/office/word/2010/wordprocessingDrawing" xmlns:wp="http://schemas.openxmlformats.org/drawingml/2006/wordprocessingDrawing" xmlns:w10="urn:schemas-microsoft-com:office:word" xmlns:w="http://schemas.openxmlformats.org/wordprocessingml/2006/main" xmlns:w14="http://schemas.microsoft.com/office/word/2010/wordml" xmlns:w15="http://schemas.microsoft.com/office/word/2012/wordml" xmlns:w16cid="http://schemas.microsoft.com/office/word/2016/wordml/cid" xmlns:w16se="http://schemas.microsoft.com/office/word/2015/wordml/symex" xmlns:wpg="http://schemas.microsoft.com/office/word/2010/wordprocessingGroup" xmlns:wpi="http://schemas.microsoft.com/office/word/2010/wordprocessingInk" xmlns:wne="http://schemas.microsoft.com/office/word/2006/wordml" xmlns:wps="http://schemas.microsoft.com/office/word/2010/wordprocessingShape" mc:Ignorable="w14 w15 w16se w16cid wp14">
+<w:ftr xmlns:wpc="http://schemas.microsoft.com/office/word/2010/wordprocessingCanvas" xmlns:cx="http://schemas.microsoft.com/office/drawing/2014/chartex" xmlns:cx1="http://schemas.microsoft.com/office/drawing/2015/9/8/chartex" xmlns:mc="http://schemas.openxmlformats.org/markup-compatibility/2006" xmlns:o="urn:schemas-microsoft-com:office:office" xmlns:r="http://schemas.openxmlformats.org/officeDocument/2006/relationships" xmlns:m="http://schemas.openxmlformats.org/officeDocument/2006/math" xmlns:v="urn:schemas-microsoft-com:vml" xmlns:wp14="http://schemas.microsoft.com/office/word/2010/wordprocessingDrawing" xmlns:wp="http://schemas.openxmlformats.org/drawingml/2006/wordprocessingDrawing" xmlns:w10="urn:schemas-microsoft-com:office:word" xmlns:w="http://schemas.openxmlformats.org/wordprocessingml/2006/main" xmlns:w14="http://schemas.microsoft.com/office/word/2010/wordml" xmlns:w15="http://schemas.microsoft.com/office/word/2012/wordml" xmlns:w16se="http://schemas.microsoft.com/office/word/2015/wordml/symex" xmlns:wpg="http://schemas.microsoft.com/office/word/2010/wordprocessingGroup" xmlns:wpi="http://schemas.microsoft.com/office/word/2010/wordprocessingInk" xmlns:wne="http://schemas.microsoft.com/office/word/2006/wordml" xmlns:wps="http://schemas.microsoft.com/office/word/2010/wordprocessingShape" mc:Ignorable="w14 w15 w16se wp14">
   <w:sdt>
     <w:sdtPr>
       <w:id w:val="2055574747"/>
@@ -6476,7 +6506,7 @@
           <w:rPr>
             <w:noProof/>
           </w:rPr>
-          <w:t>8</w:t>
+          <w:t>9</w:t>
         </w:r>
         <w:r>
           <w:rPr>
@@ -6497,7 +6527,7 @@
 </file>
 
 <file path=word/footnotes.xml><?xml version="1.0" encoding="utf-8"?>
-<w:footnotes xmlns:wpc="http://schemas.microsoft.com/office/word/2010/wordprocessingCanvas" xmlns:cx="http://schemas.microsoft.com/office/drawing/2014/chartex" xmlns:cx1="http://schemas.microsoft.com/office/drawing/2015/9/8/chartex" xmlns:cx2="http://schemas.microsoft.com/office/drawing/2015/10/21/chartex" xmlns:cx3="http://schemas.microsoft.com/office/drawing/2016/5/9/chartex" xmlns:cx4="http://schemas.microsoft.com/office/drawing/2016/5/10/chartex" xmlns:cx5="http://schemas.microsoft.com/office/drawing/2016/5/11/chartex" xmlns:cx6="http://schemas.microsoft.com/office/drawing/2016/5/12/chartex" xmlns:cx7="http://schemas.microsoft.com/office/drawing/2016/5/13/chartex" xmlns:cx8="http://schemas.microsoft.com/office/drawing/2016/5/14/chartex" xmlns:mc="http://schemas.openxmlformats.org/markup-compatibility/2006" xmlns:aink="http://schemas.microsoft.com/office/drawing/2016/ink" xmlns:am3d="http://schemas.microsoft.com/office/drawing/2017/model3d" xmlns:o="urn:schemas-microsoft-com:office:office" xmlns:r="http://schemas.openxmlformats.org/officeDocument/2006/relationships" xmlns:m="http://schemas.openxmlformats.org/officeDocument/2006/math" xmlns:v="urn:schemas-microsoft-com:vml" xmlns:wp14="http://schemas.microsoft.com/office/word/2010/wordprocessingDrawing" xmlns:wp="http://schemas.openxmlformats.org/drawingml/2006/wordprocessingDrawing" xmlns:w10="urn:schemas-microsoft-com:office:word" xmlns:w="http://schemas.openxmlformats.org/wordprocessingml/2006/main" xmlns:w14="http://schemas.microsoft.com/office/word/2010/wordml" xmlns:w15="http://schemas.microsoft.com/office/word/2012/wordml" xmlns:w16cid="http://schemas.microsoft.com/office/word/2016/wordml/cid" xmlns:w16se="http://schemas.microsoft.com/office/word/2015/wordml/symex" xmlns:wpg="http://schemas.microsoft.com/office/word/2010/wordprocessingGroup" xmlns:wpi="http://schemas.microsoft.com/office/word/2010/wordprocessingInk" xmlns:wne="http://schemas.microsoft.com/office/word/2006/wordml" xmlns:wps="http://schemas.microsoft.com/office/word/2010/wordprocessingShape" mc:Ignorable="w14 w15 w16se w16cid wp14">
+<w:footnotes xmlns:wpc="http://schemas.microsoft.com/office/word/2010/wordprocessingCanvas" xmlns:cx="http://schemas.microsoft.com/office/drawing/2014/chartex" xmlns:cx1="http://schemas.microsoft.com/office/drawing/2015/9/8/chartex" xmlns:mc="http://schemas.openxmlformats.org/markup-compatibility/2006" xmlns:o="urn:schemas-microsoft-com:office:office" xmlns:r="http://schemas.openxmlformats.org/officeDocument/2006/relationships" xmlns:m="http://schemas.openxmlformats.org/officeDocument/2006/math" xmlns:v="urn:schemas-microsoft-com:vml" xmlns:wp14="http://schemas.microsoft.com/office/word/2010/wordprocessingDrawing" xmlns:wp="http://schemas.openxmlformats.org/drawingml/2006/wordprocessingDrawing" xmlns:w10="urn:schemas-microsoft-com:office:word" xmlns:w="http://schemas.openxmlformats.org/wordprocessingml/2006/main" xmlns:w14="http://schemas.microsoft.com/office/word/2010/wordml" xmlns:w15="http://schemas.microsoft.com/office/word/2012/wordml" xmlns:w16se="http://schemas.microsoft.com/office/word/2015/wordml/symex" xmlns:wpg="http://schemas.microsoft.com/office/word/2010/wordprocessingGroup" xmlns:wpi="http://schemas.microsoft.com/office/word/2010/wordprocessingInk" xmlns:wne="http://schemas.microsoft.com/office/word/2006/wordml" xmlns:wps="http://schemas.microsoft.com/office/word/2010/wordprocessingShape" mc:Ignorable="w14 w15 w16se wp14">
   <w:footnote w:type="separator" w:id="-1">
     <w:p>
       <w:r>
@@ -6518,7 +6548,7 @@
 </file>
 
 <file path=word/header1.xml><?xml version="1.0" encoding="utf-8"?>
-<w:hdr xmlns:wpc="http://schemas.microsoft.com/office/word/2010/wordprocessingCanvas" xmlns:cx="http://schemas.microsoft.com/office/drawing/2014/chartex" xmlns:cx1="http://schemas.microsoft.com/office/drawing/2015/9/8/chartex" xmlns:cx2="http://schemas.microsoft.com/office/drawing/2015/10/21/chartex" xmlns:cx3="http://schemas.microsoft.com/office/drawing/2016/5/9/chartex" xmlns:cx4="http://schemas.microsoft.com/office/drawing/2016/5/10/chartex" xmlns:cx5="http://schemas.microsoft.com/office/drawing/2016/5/11/chartex" xmlns:cx6="http://schemas.microsoft.com/office/drawing/2016/5/12/chartex" xmlns:cx7="http://schemas.microsoft.com/office/drawing/2016/5/13/chartex" xmlns:cx8="http://schemas.microsoft.com/office/drawing/2016/5/14/chartex" xmlns:mc="http://schemas.openxmlformats.org/markup-compatibility/2006" xmlns:aink="http://schemas.microsoft.com/office/drawing/2016/ink" xmlns:am3d="http://schemas.microsoft.com/office/drawing/2017/model3d" xmlns:o="urn:schemas-microsoft-com:office:office" xmlns:r="http://schemas.openxmlformats.org/officeDocument/2006/relationships" xmlns:m="http://schemas.openxmlformats.org/officeDocument/2006/math" xmlns:v="urn:schemas-microsoft-com:vml" xmlns:wp14="http://schemas.microsoft.com/office/word/2010/wordprocessingDrawing" xmlns:wp="http://schemas.openxmlformats.org/drawingml/2006/wordprocessingDrawing" xmlns:w10="urn:schemas-microsoft-com:office:word" xmlns:w="http://schemas.openxmlformats.org/wordprocessingml/2006/main" xmlns:w14="http://schemas.microsoft.com/office/word/2010/wordml" xmlns:w15="http://schemas.microsoft.com/office/word/2012/wordml" xmlns:w16cid="http://schemas.microsoft.com/office/word/2016/wordml/cid" xmlns:w16se="http://schemas.microsoft.com/office/word/2015/wordml/symex" xmlns:wpg="http://schemas.microsoft.com/office/word/2010/wordprocessingGroup" xmlns:wpi="http://schemas.microsoft.com/office/word/2010/wordprocessingInk" xmlns:wne="http://schemas.microsoft.com/office/word/2006/wordml" xmlns:wps="http://schemas.microsoft.com/office/word/2010/wordprocessingShape" mc:Ignorable="w14 w15 w16se w16cid wp14">
+<w:hdr xmlns:wpc="http://schemas.microsoft.com/office/word/2010/wordprocessingCanvas" xmlns:cx="http://schemas.microsoft.com/office/drawing/2014/chartex" xmlns:cx1="http://schemas.microsoft.com/office/drawing/2015/9/8/chartex" xmlns:mc="http://schemas.openxmlformats.org/markup-compatibility/2006" xmlns:o="urn:schemas-microsoft-com:office:office" xmlns:r="http://schemas.openxmlformats.org/officeDocument/2006/relationships" xmlns:m="http://schemas.openxmlformats.org/officeDocument/2006/math" xmlns:v="urn:schemas-microsoft-com:vml" xmlns:wp14="http://schemas.microsoft.com/office/word/2010/wordprocessingDrawing" xmlns:wp="http://schemas.openxmlformats.org/drawingml/2006/wordprocessingDrawing" xmlns:w10="urn:schemas-microsoft-com:office:word" xmlns:w="http://schemas.openxmlformats.org/wordprocessingml/2006/main" xmlns:w14="http://schemas.microsoft.com/office/word/2010/wordml" xmlns:w15="http://schemas.microsoft.com/office/word/2012/wordml" xmlns:w16se="http://schemas.microsoft.com/office/word/2015/wordml/symex" xmlns:wpg="http://schemas.microsoft.com/office/word/2010/wordprocessingGroup" xmlns:wpi="http://schemas.microsoft.com/office/word/2010/wordprocessingInk" xmlns:wne="http://schemas.microsoft.com/office/word/2006/wordml" xmlns:wps="http://schemas.microsoft.com/office/word/2010/wordprocessingShape" mc:Ignorable="w14 w15 w16se wp14">
   <w:p>
     <w:pPr>
       <w:pStyle w:val="Header"/>
@@ -6529,7 +6559,7 @@
 </file>
 
 <file path=word/header2.xml><?xml version="1.0" encoding="utf-8"?>
-<w:hdr xmlns:wpc="http://schemas.microsoft.com/office/word/2010/wordprocessingCanvas" xmlns:cx="http://schemas.microsoft.com/office/drawing/2014/chartex" xmlns:cx1="http://schemas.microsoft.com/office/drawing/2015/9/8/chartex" xmlns:cx2="http://schemas.microsoft.com/office/drawing/2015/10/21/chartex" xmlns:cx3="http://schemas.microsoft.com/office/drawing/2016/5/9/chartex" xmlns:cx4="http://schemas.microsoft.com/office/drawing/2016/5/10/chartex" xmlns:cx5="http://schemas.microsoft.com/office/drawing/2016/5/11/chartex" xmlns:cx6="http://schemas.microsoft.com/office/drawing/2016/5/12/chartex" xmlns:cx7="http://schemas.microsoft.com/office/drawing/2016/5/13/chartex" xmlns:cx8="http://schemas.microsoft.com/office/drawing/2016/5/14/chartex" xmlns:mc="http://schemas.openxmlformats.org/markup-compatibility/2006" xmlns:aink="http://schemas.microsoft.com/office/drawing/2016/ink" xmlns:am3d="http://schemas.microsoft.com/office/drawing/2017/model3d" xmlns:o="urn:schemas-microsoft-com:office:office" xmlns:r="http://schemas.openxmlformats.org/officeDocument/2006/relationships" xmlns:m="http://schemas.openxmlformats.org/officeDocument/2006/math" xmlns:v="urn:schemas-microsoft-com:vml" xmlns:wp14="http://schemas.microsoft.com/office/word/2010/wordprocessingDrawing" xmlns:wp="http://schemas.openxmlformats.org/drawingml/2006/wordprocessingDrawing" xmlns:w10="urn:schemas-microsoft-com:office:word" xmlns:w="http://schemas.openxmlformats.org/wordprocessingml/2006/main" xmlns:w14="http://schemas.microsoft.com/office/word/2010/wordml" xmlns:w15="http://schemas.microsoft.com/office/word/2012/wordml" xmlns:w16cid="http://schemas.microsoft.com/office/word/2016/wordml/cid" xmlns:w16se="http://schemas.microsoft.com/office/word/2015/wordml/symex" xmlns:wpg="http://schemas.microsoft.com/office/word/2010/wordprocessingGroup" xmlns:wpi="http://schemas.microsoft.com/office/word/2010/wordprocessingInk" xmlns:wne="http://schemas.microsoft.com/office/word/2006/wordml" xmlns:wps="http://schemas.microsoft.com/office/word/2010/wordprocessingShape" mc:Ignorable="w14 w15 w16se w16cid wp14">
+<w:hdr xmlns:wpc="http://schemas.microsoft.com/office/word/2010/wordprocessingCanvas" xmlns:cx="http://schemas.microsoft.com/office/drawing/2014/chartex" xmlns:cx1="http://schemas.microsoft.com/office/drawing/2015/9/8/chartex" xmlns:mc="http://schemas.openxmlformats.org/markup-compatibility/2006" xmlns:o="urn:schemas-microsoft-com:office:office" xmlns:r="http://schemas.openxmlformats.org/officeDocument/2006/relationships" xmlns:m="http://schemas.openxmlformats.org/officeDocument/2006/math" xmlns:v="urn:schemas-microsoft-com:vml" xmlns:wp14="http://schemas.microsoft.com/office/word/2010/wordprocessingDrawing" xmlns:wp="http://schemas.openxmlformats.org/drawingml/2006/wordprocessingDrawing" xmlns:w10="urn:schemas-microsoft-com:office:word" xmlns:w="http://schemas.openxmlformats.org/wordprocessingml/2006/main" xmlns:w14="http://schemas.microsoft.com/office/word/2010/wordml" xmlns:w15="http://schemas.microsoft.com/office/word/2012/wordml" xmlns:w16se="http://schemas.microsoft.com/office/word/2015/wordml/symex" xmlns:wpg="http://schemas.microsoft.com/office/word/2010/wordprocessingGroup" xmlns:wpi="http://schemas.microsoft.com/office/word/2010/wordprocessingInk" xmlns:wne="http://schemas.microsoft.com/office/word/2006/wordml" xmlns:wps="http://schemas.microsoft.com/office/word/2010/wordprocessingShape" mc:Ignorable="w14 w15 w16se wp14">
   <w:p>
     <w:pPr>
       <w:pBdr>
@@ -6559,7 +6589,7 @@
 </file>
 
 <file path=word/header3.xml><?xml version="1.0" encoding="utf-8"?>
-<w:hdr xmlns:wpc="http://schemas.microsoft.com/office/word/2010/wordprocessingCanvas" xmlns:cx="http://schemas.microsoft.com/office/drawing/2014/chartex" xmlns:cx1="http://schemas.microsoft.com/office/drawing/2015/9/8/chartex" xmlns:cx2="http://schemas.microsoft.com/office/drawing/2015/10/21/chartex" xmlns:cx3="http://schemas.microsoft.com/office/drawing/2016/5/9/chartex" xmlns:cx4="http://schemas.microsoft.com/office/drawing/2016/5/10/chartex" xmlns:cx5="http://schemas.microsoft.com/office/drawing/2016/5/11/chartex" xmlns:cx6="http://schemas.microsoft.com/office/drawing/2016/5/12/chartex" xmlns:cx7="http://schemas.microsoft.com/office/drawing/2016/5/13/chartex" xmlns:cx8="http://schemas.microsoft.com/office/drawing/2016/5/14/chartex" xmlns:mc="http://schemas.openxmlformats.org/markup-compatibility/2006" xmlns:aink="http://schemas.microsoft.com/office/drawing/2016/ink" xmlns:am3d="http://schemas.microsoft.com/office/drawing/2017/model3d" xmlns:o="urn:schemas-microsoft-com:office:office" xmlns:r="http://schemas.openxmlformats.org/officeDocument/2006/relationships" xmlns:m="http://schemas.openxmlformats.org/officeDocument/2006/math" xmlns:v="urn:schemas-microsoft-com:vml" xmlns:wp14="http://schemas.microsoft.com/office/word/2010/wordprocessingDrawing" xmlns:wp="http://schemas.openxmlformats.org/drawingml/2006/wordprocessingDrawing" xmlns:w10="urn:schemas-microsoft-com:office:word" xmlns:w="http://schemas.openxmlformats.org/wordprocessingml/2006/main" xmlns:w14="http://schemas.microsoft.com/office/word/2010/wordml" xmlns:w15="http://schemas.microsoft.com/office/word/2012/wordml" xmlns:w16cid="http://schemas.microsoft.com/office/word/2016/wordml/cid" xmlns:w16se="http://schemas.microsoft.com/office/word/2015/wordml/symex" xmlns:wpg="http://schemas.microsoft.com/office/word/2010/wordprocessingGroup" xmlns:wpi="http://schemas.microsoft.com/office/word/2010/wordprocessingInk" xmlns:wne="http://schemas.microsoft.com/office/word/2006/wordml" xmlns:wps="http://schemas.microsoft.com/office/word/2010/wordprocessingShape" mc:Ignorable="w14 w15 w16se w16cid wp14">
+<w:hdr xmlns:wpc="http://schemas.microsoft.com/office/word/2010/wordprocessingCanvas" xmlns:cx="http://schemas.microsoft.com/office/drawing/2014/chartex" xmlns:cx1="http://schemas.microsoft.com/office/drawing/2015/9/8/chartex" xmlns:mc="http://schemas.openxmlformats.org/markup-compatibility/2006" xmlns:o="urn:schemas-microsoft-com:office:office" xmlns:r="http://schemas.openxmlformats.org/officeDocument/2006/relationships" xmlns:m="http://schemas.openxmlformats.org/officeDocument/2006/math" xmlns:v="urn:schemas-microsoft-com:vml" xmlns:wp14="http://schemas.microsoft.com/office/word/2010/wordprocessingDrawing" xmlns:wp="http://schemas.openxmlformats.org/drawingml/2006/wordprocessingDrawing" xmlns:w10="urn:schemas-microsoft-com:office:word" xmlns:w="http://schemas.openxmlformats.org/wordprocessingml/2006/main" xmlns:w14="http://schemas.microsoft.com/office/word/2010/wordml" xmlns:w15="http://schemas.microsoft.com/office/word/2012/wordml" xmlns:w16se="http://schemas.microsoft.com/office/word/2015/wordml/symex" xmlns:wpg="http://schemas.microsoft.com/office/word/2010/wordprocessingGroup" xmlns:wpi="http://schemas.microsoft.com/office/word/2010/wordprocessingInk" xmlns:wne="http://schemas.microsoft.com/office/word/2006/wordml" xmlns:wps="http://schemas.microsoft.com/office/word/2010/wordprocessingShape" mc:Ignorable="w14 w15 w16se wp14">
   <w:p>
     <w:pPr>
       <w:pStyle w:val="Header"/>
@@ -6569,7 +6599,7 @@
 </file>
 
 <file path=word/numbering.xml><?xml version="1.0" encoding="utf-8"?>
-<w:numbering xmlns:wpc="http://schemas.microsoft.com/office/word/2010/wordprocessingCanvas" xmlns:cx="http://schemas.microsoft.com/office/drawing/2014/chartex" xmlns:cx1="http://schemas.microsoft.com/office/drawing/2015/9/8/chartex" xmlns:cx2="http://schemas.microsoft.com/office/drawing/2015/10/21/chartex" xmlns:cx3="http://schemas.microsoft.com/office/drawing/2016/5/9/chartex" xmlns:cx4="http://schemas.microsoft.com/office/drawing/2016/5/10/chartex" xmlns:cx5="http://schemas.microsoft.com/office/drawing/2016/5/11/chartex" xmlns:cx6="http://schemas.microsoft.com/office/drawing/2016/5/12/chartex" xmlns:cx7="http://schemas.microsoft.com/office/drawing/2016/5/13/chartex" xmlns:cx8="http://schemas.microsoft.com/office/drawing/2016/5/14/chartex" xmlns:mc="http://schemas.openxmlformats.org/markup-compatibility/2006" xmlns:aink="http://schemas.microsoft.com/office/drawing/2016/ink" xmlns:am3d="http://schemas.microsoft.com/office/drawing/2017/model3d" xmlns:o="urn:schemas-microsoft-com:office:office" xmlns:r="http://schemas.openxmlformats.org/officeDocument/2006/relationships" xmlns:m="http://schemas.openxmlformats.org/officeDocument/2006/math" xmlns:v="urn:schemas-microsoft-com:vml" xmlns:wp14="http://schemas.microsoft.com/office/word/2010/wordprocessingDrawing" xmlns:wp="http://schemas.openxmlformats.org/drawingml/2006/wordprocessingDrawing" xmlns:w10="urn:schemas-microsoft-com:office:word" xmlns:w="http://schemas.openxmlformats.org/wordprocessingml/2006/main" xmlns:w14="http://schemas.microsoft.com/office/word/2010/wordml" xmlns:w15="http://schemas.microsoft.com/office/word/2012/wordml" xmlns:w16cid="http://schemas.microsoft.com/office/word/2016/wordml/cid" xmlns:w16se="http://schemas.microsoft.com/office/word/2015/wordml/symex" xmlns:wpg="http://schemas.microsoft.com/office/word/2010/wordprocessingGroup" xmlns:wpi="http://schemas.microsoft.com/office/word/2010/wordprocessingInk" xmlns:wne="http://schemas.microsoft.com/office/word/2006/wordml" xmlns:wps="http://schemas.microsoft.com/office/word/2010/wordprocessingShape" mc:Ignorable="w14 w15 w16se w16cid wp14">
+<w:numbering xmlns:wpc="http://schemas.microsoft.com/office/word/2010/wordprocessingCanvas" xmlns:cx="http://schemas.microsoft.com/office/drawing/2014/chartex" xmlns:cx1="http://schemas.microsoft.com/office/drawing/2015/9/8/chartex" xmlns:mc="http://schemas.openxmlformats.org/markup-compatibility/2006" xmlns:o="urn:schemas-microsoft-com:office:office" xmlns:r="http://schemas.openxmlformats.org/officeDocument/2006/relationships" xmlns:m="http://schemas.openxmlformats.org/officeDocument/2006/math" xmlns:v="urn:schemas-microsoft-com:vml" xmlns:wp14="http://schemas.microsoft.com/office/word/2010/wordprocessingDrawing" xmlns:wp="http://schemas.openxmlformats.org/drawingml/2006/wordprocessingDrawing" xmlns:w10="urn:schemas-microsoft-com:office:word" xmlns:w="http://schemas.openxmlformats.org/wordprocessingml/2006/main" xmlns:w14="http://schemas.microsoft.com/office/word/2010/wordml" xmlns:w15="http://schemas.microsoft.com/office/word/2012/wordml" xmlns:w16se="http://schemas.microsoft.com/office/word/2015/wordml/symex" xmlns:wpg="http://schemas.microsoft.com/office/word/2010/wordprocessingGroup" xmlns:wpi="http://schemas.microsoft.com/office/word/2010/wordprocessingInk" xmlns:wne="http://schemas.microsoft.com/office/word/2006/wordml" xmlns:wps="http://schemas.microsoft.com/office/word/2010/wordprocessingShape" mc:Ignorable="w14 w15 w16se wp14">
   <w:abstractNum w:abstractNumId="0" w15:restartNumberingAfterBreak="0">
     <w:nsid w:val="FFFFFF7C"/>
     <w:multiLevelType w:val="singleLevel"/>
@@ -8966,7 +8996,7 @@
 </file>
 
 <file path=word/styles.xml><?xml version="1.0" encoding="utf-8"?>
-<w:styles xmlns:mc="http://schemas.openxmlformats.org/markup-compatibility/2006" xmlns:r="http://schemas.openxmlformats.org/officeDocument/2006/relationships" xmlns:w="http://schemas.openxmlformats.org/wordprocessingml/2006/main" xmlns:w14="http://schemas.microsoft.com/office/word/2010/wordml" xmlns:w15="http://schemas.microsoft.com/office/word/2012/wordml" xmlns:w16cid="http://schemas.microsoft.com/office/word/2016/wordml/cid" xmlns:w16se="http://schemas.microsoft.com/office/word/2015/wordml/symex" mc:Ignorable="w14 w15 w16se w16cid">
+<w:styles xmlns:mc="http://schemas.openxmlformats.org/markup-compatibility/2006" xmlns:r="http://schemas.openxmlformats.org/officeDocument/2006/relationships" xmlns:w="http://schemas.openxmlformats.org/wordprocessingml/2006/main" xmlns:w14="http://schemas.microsoft.com/office/word/2010/wordml" xmlns:w15="http://schemas.microsoft.com/office/word/2012/wordml" xmlns:w16se="http://schemas.microsoft.com/office/word/2015/wordml/symex" mc:Ignorable="w14 w15 w16se">
   <w:docDefaults>
     <w:rPrDefault>
       <w:rPr>
@@ -8976,7 +9006,7 @@
     </w:rPrDefault>
     <w:pPrDefault/>
   </w:docDefaults>
-  <w:latentStyles w:defLockedState="0" w:defUIPriority="99" w:defSemiHidden="0" w:defUnhideWhenUsed="0" w:defQFormat="0" w:count="375">
+  <w:latentStyles w:defLockedState="0" w:defUIPriority="99" w:defSemiHidden="0" w:defUnhideWhenUsed="0" w:defQFormat="0" w:count="371">
     <w:lsdException w:name="Normal" w:uiPriority="0" w:qFormat="1"/>
     <w:lsdException w:name="heading 1" w:uiPriority="9" w:qFormat="1"/>
     <w:lsdException w:name="heading 2" w:uiPriority="0" w:qFormat="1"/>
@@ -9348,10 +9378,6 @@
     <w:lsdException w:name="List Table 5 Dark Accent 6" w:uiPriority="50"/>
     <w:lsdException w:name="List Table 6 Colorful Accent 6" w:uiPriority="51"/>
     <w:lsdException w:name="List Table 7 Colorful Accent 6" w:uiPriority="52"/>
-    <w:lsdException w:name="Mention" w:semiHidden="1" w:unhideWhenUsed="1"/>
-    <w:lsdException w:name="Smart Hyperlink" w:semiHidden="1" w:unhideWhenUsed="1"/>
-    <w:lsdException w:name="Hashtag" w:semiHidden="1" w:unhideWhenUsed="1"/>
-    <w:lsdException w:name="Unresolved Mention" w:semiHidden="1" w:unhideWhenUsed="1"/>
   </w:latentStyles>
   <w:style w:type="paragraph" w:default="1" w:styleId="Normal">
     <w:name w:val="Normal"/>
@@ -12688,7 +12714,7 @@
 </file>
 
 <file path=customXml/itemProps1.xml><?xml version="1.0" encoding="utf-8"?>
-<ds:datastoreItem xmlns:ds="http://schemas.openxmlformats.org/officeDocument/2006/customXml" ds:itemID="{64B755FD-784A-499F-9EF2-FAF9D5950E55}">
+<ds:datastoreItem xmlns:ds="http://schemas.openxmlformats.org/officeDocument/2006/customXml" ds:itemID="{84EAB622-A699-40BB-84D0-7715AB77FCE7}">
   <ds:schemaRefs>
     <ds:schemaRef ds:uri="http://schemas.openxmlformats.org/officeDocument/2006/bibliography"/>
   </ds:schemaRefs>
